--- a/TODO.docx
+++ b/TODO.docx
@@ -4,6 +4,7 @@
   <w:body>
     <w:p>
       <w:pPr>
+        <w:spacing w:after="0" w:line="240" w:lineRule="exact"/>
         <w:rPr>
           <w:b/>
           <w:bCs/>
@@ -16,23 +17,330 @@
           <w:bCs/>
           <w:color w:val="000000" w:themeColor="text1"/>
         </w:rPr>
-        <w:t>TODO:</w:t>
-      </w:r>
-    </w:p>
-    <w:p>
-      <w:pPr>
-        <w:rPr>
-          <w:b/>
-          <w:bCs/>
-          <w:color w:val="00B050"/>
-        </w:rPr>
-      </w:pPr>
-      <w:r>
-        <w:rPr>
-          <w:b/>
-          <w:bCs/>
-          <w:color w:val="00B050"/>
-        </w:rPr>
+        <w:t>Cutscenes x 3</w:t>
+      </w:r>
+      <w:r>
+        <w:rPr>
+          <w:b/>
+          <w:bCs/>
+          <w:color w:val="000000" w:themeColor="text1"/>
+        </w:rPr>
+        <w:t xml:space="preserve"> </w:t>
+      </w:r>
+    </w:p>
+    <w:p>
+      <w:pPr>
+        <w:spacing w:after="0" w:line="240" w:lineRule="exact"/>
+        <w:rPr>
+          <w:b/>
+          <w:bCs/>
+        </w:rPr>
+      </w:pPr>
+      <w:r>
+        <w:rPr>
+          <w:b/>
+          <w:bCs/>
+        </w:rPr>
+        <w:t>S</w:t>
+      </w:r>
+      <w:r>
+        <w:rPr>
+          <w:b/>
+          <w:bCs/>
+        </w:rPr>
+        <w:t>ounds</w:t>
+      </w:r>
+      <w:r>
+        <w:rPr>
+          <w:b/>
+          <w:bCs/>
+        </w:rPr>
+        <w:t xml:space="preserve"> </w:t>
+      </w:r>
+      <w:proofErr w:type="spellStart"/>
+      <w:r>
+        <w:rPr>
+          <w:b/>
+          <w:bCs/>
+        </w:rPr>
+        <w:t>en</w:t>
+      </w:r>
+      <w:proofErr w:type="spellEnd"/>
+      <w:r>
+        <w:rPr>
+          <w:b/>
+          <w:bCs/>
+        </w:rPr>
+        <w:t xml:space="preserve"> death, attack charge, shot.</w:t>
+      </w:r>
+    </w:p>
+    <w:p>
+      <w:pPr>
+        <w:spacing w:after="0" w:line="240" w:lineRule="exact"/>
+        <w:rPr>
+          <w:b/>
+          <w:bCs/>
+        </w:rPr>
+      </w:pPr>
+      <w:r>
+        <w:rPr>
+          <w:b/>
+          <w:bCs/>
+        </w:rPr>
+        <w:t>models Light</w:t>
+      </w:r>
+    </w:p>
+    <w:p>
+      <w:pPr>
+        <w:spacing w:after="0" w:line="240" w:lineRule="exact"/>
+        <w:rPr>
+          <w:b/>
+          <w:bCs/>
+        </w:rPr>
+      </w:pPr>
+      <w:r>
+        <w:rPr>
+          <w:b/>
+          <w:bCs/>
+        </w:rPr>
+        <w:t xml:space="preserve">code clean </w:t>
+      </w:r>
+      <w:proofErr w:type="gramStart"/>
+      <w:r>
+        <w:rPr>
+          <w:b/>
+          <w:bCs/>
+        </w:rPr>
+        <w:t>up</w:t>
+      </w:r>
+      <w:proofErr w:type="gramEnd"/>
+    </w:p>
+    <w:p>
+      <w:pPr>
+        <w:spacing w:after="0" w:line="240" w:lineRule="exact"/>
+        <w:rPr>
+          <w:b/>
+          <w:bCs/>
+        </w:rPr>
+      </w:pPr>
+    </w:p>
+    <w:p>
+      <w:pPr>
+        <w:spacing w:after="0" w:line="240" w:lineRule="exact"/>
+        <w:rPr>
+          <w:b/>
+          <w:bCs/>
+        </w:rPr>
+      </w:pPr>
+    </w:p>
+    <w:p>
+      <w:pPr>
+        <w:spacing w:after="0" w:line="240" w:lineRule="exact"/>
+        <w:rPr>
+          <w:b/>
+          <w:bCs/>
+          <w:color w:val="000000" w:themeColor="text1"/>
+        </w:rPr>
+      </w:pPr>
+      <w:r>
+        <w:rPr>
+          <w:b/>
+          <w:bCs/>
+          <w:color w:val="000000" w:themeColor="text1"/>
+        </w:rPr>
+        <w:t xml:space="preserve">AI </w:t>
+      </w:r>
+      <w:proofErr w:type="gramStart"/>
+      <w:r>
+        <w:rPr>
+          <w:b/>
+          <w:bCs/>
+          <w:color w:val="000000" w:themeColor="text1"/>
+        </w:rPr>
+        <w:t>MOVE</w:t>
+      </w:r>
+      <w:r>
+        <w:rPr>
+          <w:b/>
+          <w:bCs/>
+          <w:color w:val="000000" w:themeColor="text1"/>
+        </w:rPr>
+        <w:t xml:space="preserve">  Level</w:t>
+      </w:r>
+      <w:proofErr w:type="gramEnd"/>
+      <w:r>
+        <w:rPr>
+          <w:b/>
+          <w:bCs/>
+          <w:color w:val="000000" w:themeColor="text1"/>
+        </w:rPr>
+        <w:t xml:space="preserve"> 2 mob 1 not attacking in last spot</w:t>
+      </w:r>
+    </w:p>
+    <w:p>
+      <w:pPr>
+        <w:spacing w:after="0" w:line="240" w:lineRule="exact"/>
+        <w:rPr>
+          <w:b/>
+          <w:bCs/>
+          <w:color w:val="000000" w:themeColor="text1"/>
+          <w:lang w:val="en-US"/>
+        </w:rPr>
+      </w:pPr>
+      <w:r>
+        <w:rPr>
+          <w:b/>
+          <w:bCs/>
+          <w:color w:val="000000" w:themeColor="text1"/>
+          <w:lang w:val="en-US"/>
+        </w:rPr>
+        <w:t xml:space="preserve">dialog box text </w:t>
+      </w:r>
+      <w:proofErr w:type="spellStart"/>
+      <w:r>
+        <w:rPr>
+          <w:b/>
+          <w:bCs/>
+          <w:color w:val="000000" w:themeColor="text1"/>
+          <w:lang w:val="en-US"/>
+        </w:rPr>
+        <w:t>lvl</w:t>
+      </w:r>
+      <w:proofErr w:type="spellEnd"/>
+      <w:r>
+        <w:rPr>
+          <w:b/>
+          <w:bCs/>
+          <w:color w:val="000000" w:themeColor="text1"/>
+          <w:lang w:val="en-US"/>
+        </w:rPr>
+        <w:t xml:space="preserve"> 2 and </w:t>
+      </w:r>
+      <w:proofErr w:type="gramStart"/>
+      <w:r>
+        <w:rPr>
+          <w:b/>
+          <w:bCs/>
+          <w:color w:val="000000" w:themeColor="text1"/>
+          <w:lang w:val="en-US"/>
+        </w:rPr>
+        <w:t>3</w:t>
+      </w:r>
+      <w:proofErr w:type="gramEnd"/>
+    </w:p>
+    <w:p>
+      <w:pPr>
+        <w:spacing w:after="0" w:line="240" w:lineRule="exact"/>
+        <w:rPr>
+          <w:b/>
+          <w:bCs/>
+        </w:rPr>
+      </w:pPr>
+      <w:r>
+        <w:rPr>
+          <w:b/>
+          <w:bCs/>
+        </w:rPr>
+        <w:t xml:space="preserve">bug with </w:t>
+      </w:r>
+      <w:proofErr w:type="gramStart"/>
+      <w:r>
+        <w:rPr>
+          <w:b/>
+          <w:bCs/>
+        </w:rPr>
+        <w:t>snow ball</w:t>
+      </w:r>
+      <w:proofErr w:type="gramEnd"/>
+      <w:r>
+        <w:rPr>
+          <w:b/>
+          <w:bCs/>
+        </w:rPr>
+        <w:t xml:space="preserve"> </w:t>
+      </w:r>
+      <w:proofErr w:type="spellStart"/>
+      <w:r>
+        <w:rPr>
+          <w:b/>
+          <w:bCs/>
+        </w:rPr>
+        <w:t>stoping</w:t>
+      </w:r>
+      <w:proofErr w:type="spellEnd"/>
+      <w:r>
+        <w:rPr>
+          <w:b/>
+          <w:bCs/>
+        </w:rPr>
+        <w:t xml:space="preserve"> after dead, footsteps after death or end game check</w:t>
+      </w:r>
+    </w:p>
+    <w:p>
+      <w:pPr>
+        <w:spacing w:after="0" w:line="240" w:lineRule="exact"/>
+        <w:rPr>
+          <w:b/>
+          <w:bCs/>
+        </w:rPr>
+      </w:pPr>
+    </w:p>
+    <w:p>
+      <w:pPr>
+        <w:spacing w:after="0" w:line="240" w:lineRule="exact"/>
+        <w:rPr>
+          <w:b/>
+          <w:bCs/>
+        </w:rPr>
+      </w:pPr>
+      <w:r>
+        <w:rPr>
+          <w:b/>
+          <w:bCs/>
+        </w:rPr>
+        <w:t xml:space="preserve"> </w:t>
+      </w:r>
+    </w:p>
+    <w:p>
+      <w:pPr>
+        <w:spacing w:after="0" w:line="240" w:lineRule="exact"/>
+        <w:rPr>
+          <w:b/>
+          <w:bCs/>
+        </w:rPr>
+      </w:pPr>
+    </w:p>
+    <w:p>
+      <w:pPr>
+        <w:spacing w:after="0" w:line="240" w:lineRule="exact"/>
+        <w:rPr>
+          <w:b/>
+          <w:bCs/>
+        </w:rPr>
+      </w:pPr>
+      <w:r>
+        <w:rPr>
+          <w:b/>
+          <w:bCs/>
+        </w:rPr>
+        <w:br w:type="page"/>
+      </w:r>
+    </w:p>
+    <w:p>
+      <w:pPr>
+        <w:rPr>
+          <w:b/>
+          <w:bCs/>
+          <w:color w:val="00B050"/>
+        </w:rPr>
+      </w:pPr>
+      <w:r>
+        <w:rPr>
+          <w:b/>
+          <w:bCs/>
+          <w:color w:val="00B050"/>
+        </w:rPr>
+        <w:lastRenderedPageBreak/>
         <w:t xml:space="preserve">Main menu </w:t>
       </w:r>
     </w:p>
@@ -97,39 +405,37 @@
         <w:rPr>
           <w:color w:val="00B050"/>
         </w:rPr>
-        <w:t>M</w:t>
-      </w:r>
-      <w:r>
-        <w:rPr>
-          <w:color w:val="00B050"/>
-        </w:rPr>
-        <w:t>ovement</w:t>
-      </w:r>
-      <w:r>
-        <w:rPr>
-          <w:color w:val="00B050"/>
-        </w:rPr>
-        <w:t xml:space="preserve"> turn as rotation or slow turn</w:t>
-      </w:r>
-    </w:p>
-    <w:p>
-      <w:pPr>
-        <w:rPr>
-          <w:color w:val="00B050"/>
-        </w:rPr>
-      </w:pPr>
-      <w:r>
-        <w:rPr>
-          <w:color w:val="00B050"/>
-        </w:rPr>
-        <w:t>CAMERA</w:t>
-      </w:r>
-      <w:r>
-        <w:rPr>
-          <w:color w:val="00B050"/>
-        </w:rPr>
-        <w:t xml:space="preserve"> turn with player</w:t>
-      </w:r>
+        <w:t xml:space="preserve">Movement turn as rotation or slow </w:t>
+      </w:r>
+      <w:proofErr w:type="gramStart"/>
+      <w:r>
+        <w:rPr>
+          <w:color w:val="00B050"/>
+        </w:rPr>
+        <w:t>turn</w:t>
+      </w:r>
+      <w:proofErr w:type="gramEnd"/>
+    </w:p>
+    <w:p>
+      <w:pPr>
+        <w:rPr>
+          <w:color w:val="00B050"/>
+        </w:rPr>
+      </w:pPr>
+      <w:r>
+        <w:rPr>
+          <w:color w:val="00B050"/>
+        </w:rPr>
+        <w:t xml:space="preserve">CAMERA turn with </w:t>
+      </w:r>
+      <w:proofErr w:type="gramStart"/>
+      <w:r>
+        <w:rPr>
+          <w:color w:val="00B050"/>
+        </w:rPr>
+        <w:t>player</w:t>
+      </w:r>
+      <w:proofErr w:type="gramEnd"/>
     </w:p>
     <w:p>
       <w:pPr>
@@ -163,8 +469,72 @@
           <w:bCs/>
           <w:color w:val="00B050"/>
         </w:rPr>
-        <w:t>Dialog box + heaight dependin on displ between player and box</w:t>
-      </w:r>
+        <w:t xml:space="preserve">Dialog box + </w:t>
+      </w:r>
+      <w:proofErr w:type="spellStart"/>
+      <w:r>
+        <w:rPr>
+          <w:b/>
+          <w:bCs/>
+          <w:color w:val="00B050"/>
+        </w:rPr>
+        <w:t>heaight</w:t>
+      </w:r>
+      <w:proofErr w:type="spellEnd"/>
+      <w:r>
+        <w:rPr>
+          <w:b/>
+          <w:bCs/>
+          <w:color w:val="00B050"/>
+        </w:rPr>
+        <w:t xml:space="preserve"> </w:t>
+      </w:r>
+      <w:proofErr w:type="spellStart"/>
+      <w:r>
+        <w:rPr>
+          <w:b/>
+          <w:bCs/>
+          <w:color w:val="00B050"/>
+        </w:rPr>
+        <w:t>dependin</w:t>
+      </w:r>
+      <w:proofErr w:type="spellEnd"/>
+      <w:r>
+        <w:rPr>
+          <w:b/>
+          <w:bCs/>
+          <w:color w:val="00B050"/>
+        </w:rPr>
+        <w:t xml:space="preserve"> on </w:t>
+      </w:r>
+      <w:proofErr w:type="spellStart"/>
+      <w:r>
+        <w:rPr>
+          <w:b/>
+          <w:bCs/>
+          <w:color w:val="00B050"/>
+        </w:rPr>
+        <w:t>displ</w:t>
+      </w:r>
+      <w:proofErr w:type="spellEnd"/>
+      <w:r>
+        <w:rPr>
+          <w:b/>
+          <w:bCs/>
+          <w:color w:val="00B050"/>
+        </w:rPr>
+        <w:t xml:space="preserve"> between player and </w:t>
+      </w:r>
+      <w:proofErr w:type="gramStart"/>
+      <w:r>
+        <w:rPr>
+          <w:b/>
+          <w:bCs/>
+          <w:color w:val="00B050"/>
+        </w:rPr>
+        <w:t>box</w:t>
+      </w:r>
+      <w:proofErr w:type="gramEnd"/>
     </w:p>
     <w:p>
       <w:pPr>
@@ -180,7 +550,51 @@
           <w:bCs/>
           <w:color w:val="00B050"/>
         </w:rPr>
-        <w:t>Drop system randomly spawn.(time shield , fastAttack)</w:t>
+        <w:t xml:space="preserve">Drop system randomly </w:t>
+      </w:r>
+      <w:proofErr w:type="gramStart"/>
+      <w:r>
+        <w:rPr>
+          <w:b/>
+          <w:bCs/>
+          <w:color w:val="00B050"/>
+        </w:rPr>
+        <w:t>spawn.(</w:t>
+      </w:r>
+      <w:proofErr w:type="gramEnd"/>
+      <w:r>
+        <w:rPr>
+          <w:b/>
+          <w:bCs/>
+          <w:color w:val="00B050"/>
+        </w:rPr>
+        <w:t xml:space="preserve">time shield , </w:t>
+      </w:r>
+      <w:proofErr w:type="spellStart"/>
+      <w:r>
+        <w:rPr>
+          <w:b/>
+          <w:bCs/>
+          <w:color w:val="00B050"/>
+        </w:rPr>
+        <w:t>fastAttack</w:t>
+      </w:r>
+      <w:proofErr w:type="spellEnd"/>
+      <w:r>
+        <w:rPr>
+          <w:b/>
+          <w:bCs/>
+          <w:color w:val="00B050"/>
+        </w:rPr>
+        <w:t xml:space="preserve">) </w:t>
+      </w:r>
+      <w:r>
+        <w:rPr>
+          <w:b/>
+          <w:bCs/>
+          <w:color w:val="00B050"/>
+        </w:rPr>
+        <w:t>spawn point + textures</w:t>
       </w:r>
       <w:r>
         <w:rPr>
@@ -195,22 +609,6 @@
           <w:b/>
           <w:bCs/>
           <w:color w:val="00B050"/>
-        </w:rPr>
-        <w:t>spawn point + textures</w:t>
-      </w:r>
-      <w:r>
-        <w:rPr>
-          <w:b/>
-          <w:bCs/>
-          <w:color w:val="00B050"/>
-        </w:rPr>
-        <w:t xml:space="preserve"> </w:t>
-      </w:r>
-      <w:r>
-        <w:rPr>
-          <w:b/>
-          <w:bCs/>
-          <w:color w:val="FFC000"/>
         </w:rPr>
         <w:t>Buff Effect</w:t>
       </w:r>
@@ -274,46 +672,36 @@
         <w:rPr>
           <w:color w:val="00B050"/>
         </w:rPr>
-        <w:t>AI MOVE(change pos.)(if less than 2 go back else go forward</w:t>
-      </w:r>
-      <w:r>
-        <w:rPr>
-          <w:color w:val="00B050"/>
-        </w:rPr>
-        <w:t>)</w:t>
-      </w:r>
-    </w:p>
-    <w:p>
-      <w:pPr>
-        <w:rPr>
-          <w:b/>
-          <w:bCs/>
-          <w:color w:val="FFC000"/>
-        </w:rPr>
-      </w:pPr>
-    </w:p>
-    <w:p>
-      <w:pPr>
-        <w:rPr>
-          <w:b/>
-          <w:bCs/>
-          <w:color w:val="FFC000"/>
-        </w:rPr>
-      </w:pPr>
-    </w:p>
-    <w:p>
-      <w:pPr>
-        <w:rPr>
-          <w:b/>
-          <w:bCs/>
-          <w:color w:val="000000" w:themeColor="text1"/>
-        </w:rPr>
-      </w:pPr>
-      <w:r>
-        <w:rPr>
-          <w:b/>
-          <w:bCs/>
-          <w:color w:val="000000" w:themeColor="text1"/>
+        <w:t xml:space="preserve">AI </w:t>
+      </w:r>
+      <w:proofErr w:type="gramStart"/>
+      <w:r>
+        <w:rPr>
+          <w:color w:val="00B050"/>
+        </w:rPr>
+        <w:t>MOVE(</w:t>
+      </w:r>
+      <w:proofErr w:type="gramEnd"/>
+      <w:r>
+        <w:rPr>
+          <w:color w:val="00B050"/>
+        </w:rPr>
+        <w:t>change pos.)(if less than 2 go back else go forward)</w:t>
+      </w:r>
+    </w:p>
+    <w:p>
+      <w:pPr>
+        <w:rPr>
+          <w:b/>
+          <w:bCs/>
+          <w:color w:val="00B050"/>
+        </w:rPr>
+      </w:pPr>
+      <w:r>
+        <w:rPr>
+          <w:b/>
+          <w:bCs/>
+          <w:color w:val="00B050"/>
         </w:rPr>
         <w:t>Player</w:t>
       </w:r>
@@ -333,19 +721,7 @@
         <w:rPr>
           <w:color w:val="00B050"/>
         </w:rPr>
-        <w:t>Dash skill</w:t>
-      </w:r>
-      <w:r>
-        <w:rPr>
-          <w:color w:val="00B050"/>
-        </w:rPr>
-        <w:t xml:space="preserve"> untouchable</w:t>
-      </w:r>
-      <w:r>
-        <w:rPr>
-          <w:color w:val="00B050"/>
-        </w:rPr>
-        <w:t xml:space="preserve"> + direction</w:t>
+        <w:t>Dash skill untouchable + direction</w:t>
       </w:r>
     </w:p>
     <w:p>
@@ -356,188 +732,46 @@
           <w:numId w:val="1"/>
         </w:numPr>
         <w:rPr>
-          <w:color w:val="7030A0"/>
-        </w:rPr>
-      </w:pPr>
-      <w:r>
-        <w:rPr>
-          <w:color w:val="7030A0"/>
-        </w:rPr>
-        <w:t xml:space="preserve">Attack / </w:t>
-      </w:r>
-      <w:r>
-        <w:rPr>
-          <w:color w:val="7030A0"/>
-        </w:rPr>
-        <w:t>C</w:t>
-      </w:r>
-      <w:r>
-        <w:rPr>
-          <w:color w:val="7030A0"/>
-        </w:rPr>
-        <w:t>harge</w:t>
-      </w:r>
-      <w:r>
-        <w:rPr>
-          <w:color w:val="7030A0"/>
-        </w:rPr>
-        <w:t xml:space="preserve"> attack</w:t>
-      </w:r>
-      <w:r>
-        <w:rPr>
-          <w:color w:val="7030A0"/>
-        </w:rPr>
-        <w:t xml:space="preserve"> + parabolic</w:t>
-      </w:r>
-    </w:p>
-    <w:p>
-      <w:pPr>
-        <w:rPr>
-          <w:b/>
-          <w:bCs/>
-          <w:color w:val="00B050"/>
-        </w:rPr>
-      </w:pPr>
-    </w:p>
-    <w:p>
-      <w:pPr>
-        <w:rPr>
-          <w:b/>
-          <w:bCs/>
-          <w:color w:val="00B050"/>
-        </w:rPr>
-      </w:pPr>
-    </w:p>
-    <w:p>
-      <w:pPr>
-        <w:rPr>
-          <w:b/>
-          <w:bCs/>
-          <w:color w:val="00B050"/>
-        </w:rPr>
-      </w:pPr>
-    </w:p>
-    <w:p>
-      <w:pPr>
-        <w:rPr>
-          <w:b/>
-          <w:bCs/>
-          <w:color w:val="00B050"/>
-        </w:rPr>
-      </w:pPr>
-      <w:r>
-        <w:rPr>
-          <w:b/>
-          <w:bCs/>
-          <w:color w:val="00B050"/>
-        </w:rPr>
-        <w:t xml:space="preserve"> </w:t>
-      </w:r>
-    </w:p>
-    <w:p>
-      <w:pPr>
-        <w:rPr>
-          <w:b/>
-          <w:bCs/>
-          <w:color w:val="00B050"/>
-        </w:rPr>
-      </w:pPr>
-    </w:p>
-    <w:p>
-      <w:pPr>
-        <w:rPr>
-          <w:b/>
-          <w:bCs/>
-          <w:color w:val="00B050"/>
-        </w:rPr>
-      </w:pPr>
-    </w:p>
-    <w:p>
-      <w:pPr>
-        <w:rPr>
-          <w:b/>
-          <w:bCs/>
-          <w:color w:val="00B050"/>
-        </w:rPr>
-      </w:pPr>
-    </w:p>
-    <w:p>
-      <w:pPr>
-        <w:rPr>
-          <w:b/>
-          <w:bCs/>
-          <w:color w:val="00B050"/>
-        </w:rPr>
-      </w:pPr>
-    </w:p>
-    <w:p>
-      <w:pPr>
-        <w:rPr>
-          <w:b/>
-          <w:bCs/>
-          <w:color w:val="00B050"/>
-        </w:rPr>
-      </w:pPr>
-    </w:p>
-    <w:p>
-      <w:pPr>
-        <w:rPr>
-          <w:b/>
-          <w:bCs/>
-          <w:color w:val="00B050"/>
-        </w:rPr>
-      </w:pPr>
-    </w:p>
-    <w:p>
-      <w:pPr>
-        <w:rPr>
-          <w:b/>
-          <w:bCs/>
-          <w:color w:val="00B050"/>
-        </w:rPr>
-      </w:pPr>
-    </w:p>
-    <w:p>
-      <w:pPr>
-        <w:rPr>
-          <w:b/>
-          <w:bCs/>
-          <w:color w:val="00B050"/>
-        </w:rPr>
-      </w:pPr>
-    </w:p>
-    <w:p>
-      <w:pPr>
-        <w:pStyle w:val="ListParagraph"/>
-        <w:rPr>
-          <w:b/>
-          <w:bCs/>
-        </w:rPr>
-      </w:pPr>
-    </w:p>
-    <w:p>
-      <w:pPr>
-        <w:pStyle w:val="ListParagraph"/>
-        <w:rPr>
-          <w:b/>
-          <w:bCs/>
-          <w:color w:val="0070C0"/>
-        </w:rPr>
-      </w:pPr>
-    </w:p>
-    <w:p>
-      <w:pPr>
-        <w:rPr>
-          <w:b/>
-          <w:bCs/>
-          <w:color w:val="0070C0"/>
-        </w:rPr>
-      </w:pPr>
-      <w:r>
-        <w:rPr>
-          <w:b/>
-          <w:bCs/>
-          <w:color w:val="0070C0"/>
+          <w:color w:val="00B050"/>
+        </w:rPr>
+      </w:pPr>
+      <w:r>
+        <w:rPr>
+          <w:color w:val="00B050"/>
+        </w:rPr>
+        <w:t xml:space="preserve">Attack / Charge attack + </w:t>
+      </w:r>
+      <w:proofErr w:type="gramStart"/>
+      <w:r>
+        <w:rPr>
+          <w:color w:val="00B050"/>
+        </w:rPr>
+        <w:t>parabolic</w:t>
+      </w:r>
+      <w:proofErr w:type="gramEnd"/>
+    </w:p>
+    <w:p>
+      <w:pPr>
+        <w:rPr>
+          <w:b/>
+          <w:bCs/>
+          <w:color w:val="00B050"/>
+        </w:rPr>
+      </w:pPr>
+    </w:p>
+    <w:p>
+      <w:pPr>
+        <w:rPr>
+          <w:b/>
+          <w:bCs/>
+          <w:color w:val="00B050"/>
+        </w:rPr>
+      </w:pPr>
+      <w:r>
+        <w:rPr>
+          <w:b/>
+          <w:bCs/>
+          <w:color w:val="00B050"/>
         </w:rPr>
         <w:t xml:space="preserve">UI </w:t>
       </w:r>
@@ -550,15 +784,23 @@
           <w:numId w:val="4"/>
         </w:numPr>
         <w:rPr>
-          <w:color w:val="0070C0"/>
-        </w:rPr>
-      </w:pPr>
-      <w:r>
-        <w:rPr>
-          <w:color w:val="0070C0"/>
-        </w:rPr>
-        <w:t>Health</w:t>
-      </w:r>
+          <w:color w:val="00B050"/>
+        </w:rPr>
+      </w:pPr>
+      <w:r>
+        <w:rPr>
+          <w:color w:val="00B050"/>
+        </w:rPr>
+        <w:t xml:space="preserve">hit </w:t>
+      </w:r>
+      <w:proofErr w:type="gramStart"/>
+      <w:r>
+        <w:rPr>
+          <w:color w:val="00B050"/>
+        </w:rPr>
+        <w:t>damage</w:t>
+      </w:r>
+      <w:proofErr w:type="gramEnd"/>
     </w:p>
     <w:p>
       <w:pPr>
@@ -568,15 +810,37 @@
           <w:numId w:val="4"/>
         </w:numPr>
         <w:rPr>
-          <w:color w:val="0070C0"/>
-        </w:rPr>
-      </w:pPr>
-      <w:r>
-        <w:rPr>
-          <w:color w:val="0070C0"/>
-        </w:rPr>
-        <w:t>charge attack</w:t>
-      </w:r>
+          <w:color w:val="00B050"/>
+        </w:rPr>
+      </w:pPr>
+      <w:r>
+        <w:rPr>
+          <w:color w:val="00B050"/>
+        </w:rPr>
+        <w:t xml:space="preserve">baffs effect </w:t>
+      </w:r>
+      <w:proofErr w:type="spellStart"/>
+      <w:r>
+        <w:rPr>
+          <w:color w:val="00B050"/>
+        </w:rPr>
+        <w:t>ui</w:t>
+      </w:r>
+      <w:proofErr w:type="spellEnd"/>
+      <w:r>
+        <w:rPr>
+          <w:color w:val="00B050"/>
+        </w:rPr>
+        <w:t xml:space="preserve"> + actual </w:t>
+      </w:r>
+      <w:proofErr w:type="gramStart"/>
+      <w:r>
+        <w:rPr>
+          <w:color w:val="00B050"/>
+        </w:rPr>
+        <w:t>stats</w:t>
+      </w:r>
+      <w:proofErr w:type="gramEnd"/>
     </w:p>
     <w:p>
       <w:pPr>
@@ -591,253 +855,97 @@
       </w:pPr>
       <w:r>
         <w:rPr>
+          <w:color w:val="00B050"/>
+        </w:rPr>
+        <w:t xml:space="preserve">charge attack one </w:t>
+      </w:r>
+      <w:proofErr w:type="spellStart"/>
+      <w:proofErr w:type="gramStart"/>
+      <w:r>
+        <w:rPr>
+          <w:color w:val="00B050"/>
+        </w:rPr>
+        <w:t>btn</w:t>
+      </w:r>
+      <w:proofErr w:type="spellEnd"/>
+      <w:r>
+        <w:rPr>
+          <w:color w:val="00B050"/>
+        </w:rPr>
+        <w:t xml:space="preserve"> ,</w:t>
+      </w:r>
+      <w:proofErr w:type="gramEnd"/>
+      <w:r>
+        <w:rPr>
+          <w:color w:val="00B050"/>
+        </w:rPr>
+        <w:t xml:space="preserve"> range + </w:t>
+      </w:r>
+      <w:proofErr w:type="spellStart"/>
+      <w:r>
+        <w:rPr>
+          <w:color w:val="00B050"/>
+        </w:rPr>
+        <w:t>xy</w:t>
+      </w:r>
+      <w:proofErr w:type="spellEnd"/>
+      <w:r>
+        <w:rPr>
+          <w:color w:val="00B050"/>
+        </w:rPr>
+        <w:t xml:space="preserve"> pass </w:t>
+      </w:r>
+      <w:r>
+        <w:rPr>
+          <w:color w:val="00B050"/>
+        </w:rPr>
+        <w:t>+ sound</w:t>
+      </w:r>
+    </w:p>
+    <w:p>
+      <w:pPr>
+        <w:pStyle w:val="ListParagraph"/>
+        <w:numPr>
+          <w:ilvl w:val="0"/>
+          <w:numId w:val="4"/>
+        </w:numPr>
+        <w:rPr>
           <w:color w:val="0070C0"/>
         </w:rPr>
-        <w:t>baffs</w:t>
-      </w:r>
-      <w:r>
-        <w:rPr>
-          <w:color w:val="0070C0"/>
-        </w:rPr>
-        <w:t xml:space="preserve"> effect ui + actual stats</w:t>
-      </w:r>
-    </w:p>
-    <w:p>
-      <w:pPr>
-        <w:pStyle w:val="ListParagraph"/>
-        <w:rPr>
-          <w:b/>
-          <w:bCs/>
-          <w:color w:val="0070C0"/>
-        </w:rPr>
-      </w:pPr>
-    </w:p>
-    <w:p>
-      <w:pPr>
-        <w:rPr>
-          <w:b/>
-          <w:bCs/>
-          <w:color w:val="0070C0"/>
-        </w:rPr>
-      </w:pPr>
-      <w:r>
-        <w:rPr>
-          <w:b/>
-          <w:bCs/>
-          <w:color w:val="0070C0"/>
-        </w:rPr>
-        <w:t xml:space="preserve">Cutscenes x </w:t>
-      </w:r>
-      <w:r>
-        <w:rPr>
-          <w:b/>
-          <w:bCs/>
-          <w:color w:val="0070C0"/>
-        </w:rPr>
-        <w:t>3</w:t>
-      </w:r>
-    </w:p>
-    <w:p>
-      <w:pPr>
-        <w:rPr>
-          <w:b/>
-          <w:bCs/>
-          <w:color w:val="0070C0"/>
-        </w:rPr>
-      </w:pPr>
-      <w:r>
-        <w:rPr>
-          <w:b/>
-          <w:bCs/>
-          <w:color w:val="0070C0"/>
-        </w:rPr>
-        <w:t>LEVEL 2 &amp; 3</w:t>
-      </w:r>
-      <w:r>
-        <w:rPr>
-          <w:b/>
-          <w:bCs/>
-          <w:color w:val="0070C0"/>
-        </w:rPr>
-        <w:t xml:space="preserve">     -&gt; </w:t>
-      </w:r>
-      <w:r>
-        <w:rPr>
-          <w:b/>
-          <w:bCs/>
-          <w:color w:val="0070C0"/>
-        </w:rPr>
-        <w:t>Boss 2 lvl ( 3lvl boss _ friend)</w:t>
-      </w:r>
-    </w:p>
-    <w:p>
-      <w:pPr>
-        <w:rPr>
-          <w:b/>
-          <w:bCs/>
-          <w:color w:val="0070C0"/>
-        </w:rPr>
-      </w:pPr>
-      <w:r>
-        <w:rPr>
-          <w:b/>
-          <w:bCs/>
-          <w:color w:val="0070C0"/>
-        </w:rPr>
-        <w:t>ROUND 1</w:t>
-      </w:r>
-      <w:r>
-        <w:rPr>
-          <w:b/>
-          <w:bCs/>
-          <w:color w:val="0070C0"/>
-        </w:rPr>
-        <w:t xml:space="preserve"> TEXT </w:t>
-      </w:r>
-    </w:p>
-    <w:p>
-      <w:pPr>
-        <w:rPr>
-          <w:b/>
-          <w:bCs/>
-          <w:color w:val="0070C0"/>
-        </w:rPr>
-      </w:pPr>
-    </w:p>
-    <w:p>
-      <w:pPr>
-        <w:rPr>
-          <w:b/>
-          <w:bCs/>
-          <w:color w:val="0070C0"/>
-        </w:rPr>
-      </w:pPr>
-    </w:p>
-    <w:p>
-      <w:pPr>
-        <w:rPr>
-          <w:b/>
-          <w:bCs/>
-          <w:color w:val="0070C0"/>
-        </w:rPr>
-      </w:pPr>
-    </w:p>
-    <w:p>
-      <w:pPr>
-        <w:rPr>
-          <w:b/>
-          <w:bCs/>
-          <w:color w:val="FFC000"/>
-        </w:rPr>
-      </w:pPr>
-      <w:r>
-        <w:rPr>
-          <w:b/>
-          <w:bCs/>
-          <w:color w:val="FFC000"/>
-        </w:rPr>
-        <w:t>Tuesday</w:t>
-      </w:r>
-    </w:p>
-    <w:p>
-      <w:pPr>
-        <w:rPr>
-          <w:b/>
-          <w:bCs/>
-          <w:color w:val="7030A0"/>
-        </w:rPr>
-      </w:pPr>
-      <w:r>
-        <w:rPr>
-          <w:b/>
-          <w:bCs/>
-          <w:color w:val="7030A0"/>
-        </w:rPr>
-        <w:t>Wednesday – Thursday</w:t>
-      </w:r>
-    </w:p>
-    <w:p>
-      <w:pPr>
-        <w:rPr>
-          <w:b/>
-          <w:bCs/>
-          <w:color w:val="0070C0"/>
-        </w:rPr>
-      </w:pPr>
-      <w:r>
-        <w:rPr>
-          <w:b/>
-          <w:bCs/>
-          <w:color w:val="0070C0"/>
-        </w:rPr>
-        <w:t xml:space="preserve"> </w:t>
-      </w:r>
-      <w:r>
-        <w:rPr>
-          <w:b/>
-          <w:bCs/>
-          <w:color w:val="0070C0"/>
-        </w:rPr>
-        <w:t>-Saturday</w:t>
-      </w:r>
-      <w:r>
-        <w:rPr>
-          <w:b/>
-          <w:bCs/>
-          <w:color w:val="0070C0"/>
-        </w:rPr>
-        <w:t xml:space="preserve"> Sunday</w:t>
-      </w:r>
-    </w:p>
-    <w:p>
-      <w:pPr>
-        <w:rPr>
-          <w:b/>
-          <w:bCs/>
-          <w:color w:val="000000" w:themeColor="text1"/>
-        </w:rPr>
-      </w:pPr>
-      <w:r>
-        <w:rPr>
-          <w:b/>
-          <w:bCs/>
-          <w:color w:val="000000" w:themeColor="text1"/>
-        </w:rPr>
-        <w:t xml:space="preserve">Friday  </w:t>
-      </w:r>
-      <w:r>
-        <w:rPr>
-          <w:b/>
-          <w:bCs/>
-          <w:color w:val="000000" w:themeColor="text1"/>
-        </w:rPr>
-        <w:t>- Jarek</w:t>
-      </w:r>
-    </w:p>
-    <w:p>
-      <w:pPr>
-        <w:rPr>
-          <w:b/>
-          <w:bCs/>
-          <w:color w:val="0070C0"/>
-        </w:rPr>
-      </w:pPr>
-    </w:p>
-    <w:p>
-      <w:pPr>
-        <w:rPr>
-          <w:b/>
-          <w:bCs/>
-        </w:rPr>
-      </w:pPr>
-    </w:p>
-    <w:p>
-      <w:pPr>
-        <w:rPr>
-          <w:b/>
-          <w:bCs/>
-        </w:rPr>
-      </w:pPr>
+      </w:pPr>
+      <w:r>
+        <w:rPr>
+          <w:color w:val="00B050"/>
+        </w:rPr>
+        <w:t xml:space="preserve">Health </w:t>
+      </w:r>
+      <w:proofErr w:type="spellStart"/>
+      <w:r>
+        <w:rPr>
+          <w:color w:val="00B050"/>
+        </w:rPr>
+        <w:t>bg</w:t>
+      </w:r>
+      <w:proofErr w:type="spellEnd"/>
+      <w:r>
+        <w:rPr>
+          <w:color w:val="00B050"/>
+        </w:rPr>
+        <w:t xml:space="preserve">/ </w:t>
+      </w:r>
+      <w:r>
+        <w:rPr>
+          <w:color w:val="00B050"/>
+        </w:rPr>
+        <w:t>lives</w:t>
+      </w:r>
+      <w:r>
+        <w:rPr>
+          <w:color w:val="00B050"/>
+          <w:lang w:val="en-US"/>
+        </w:rPr>
+        <w:t xml:space="preserve"> for enemies</w:t>
+      </w:r>
     </w:p>
     <w:p>
       <w:pPr>
@@ -907,6 +1015,119 @@
 <file path=word/numbering.xml><?xml version="1.0" encoding="utf-8"?>
 <w:numbering xmlns:wpc="http://schemas.microsoft.com/office/word/2010/wordprocessingCanvas" xmlns:cx="http://schemas.microsoft.com/office/drawing/2014/chartex" xmlns:cx1="http://schemas.microsoft.com/office/drawing/2015/9/8/chartex" xmlns:cx2="http://schemas.microsoft.com/office/drawing/2015/10/21/chartex" xmlns:cx3="http://schemas.microsoft.com/office/drawing/2016/5/9/chartex" xmlns:cx4="http://schemas.microsoft.com/office/drawing/2016/5/10/chartex" xmlns:cx5="http://schemas.microsoft.com/office/drawing/2016/5/11/chartex" xmlns:cx6="http://schemas.microsoft.com/office/drawing/2016/5/12/chartex" xmlns:cx7="http://schemas.microsoft.com/office/drawing/2016/5/13/chartex" xmlns:cx8="http://schemas.microsoft.com/office/drawing/2016/5/14/chartex" xmlns:mc="http://schemas.openxmlformats.org/markup-compatibility/2006" xmlns:aink="http://schemas.microsoft.com/office/drawing/2016/ink" xmlns:am3d="http://schemas.microsoft.com/office/drawing/2017/model3d" xmlns:o="urn:schemas-microsoft-com:office:office" xmlns:oel="http://schemas.microsoft.com/office/2019/extlst" xmlns:r="http://schemas.openxmlformats.org/officeDocument/2006/relationships" xmlns:m="http://schemas.openxmlformats.org/officeDocument/2006/math" xmlns:v="urn:schemas-microsoft-com:vml" xmlns:wp14="http://schemas.microsoft.com/office/word/2010/wordprocessingDrawing" xmlns:wp="http://schemas.openxmlformats.org/drawingml/2006/wordprocessingDrawing" xmlns:w10="urn:schemas-microsoft-com:office:word" xmlns:w="http://schemas.openxmlformats.org/wordprocessingml/2006/main" xmlns:w14="http://schemas.microsoft.com/office/word/2010/wordml" xmlns:w15="http://schemas.microsoft.com/office/word/2012/wordml" xmlns:w16cex="http://schemas.microsoft.com/office/word/2018/wordml/cex" xmlns:w16cid="http://schemas.microsoft.com/office/word/2016/wordml/cid" xmlns:w16="http://schemas.microsoft.com/office/word/2018/wordml" xmlns:w16sdtdh="http://schemas.microsoft.com/office/word/2020/wordml/sdtdatahash" xmlns:w16se="http://schemas.microsoft.com/office/word/2015/wordml/symex" xmlns:wpg="http://schemas.microsoft.com/office/word/2010/wordprocessingGroup" xmlns:wpi="http://schemas.microsoft.com/office/word/2010/wordprocessingInk" xmlns:wne="http://schemas.microsoft.com/office/word/2006/wordml" xmlns:wps="http://schemas.microsoft.com/office/word/2010/wordprocessingShape" mc:Ignorable="w14 w15 w16se w16cid w16 w16cex w16sdtdh wp14">
   <w:abstractNum w:abstractNumId="0" w15:restartNumberingAfterBreak="0">
+    <w:nsid w:val="04D51E72"/>
+    <w:multiLevelType w:val="hybridMultilevel"/>
+    <w:tmpl w:val="585E710A"/>
+    <w:lvl w:ilvl="0" w:tplc="04190001">
+      <w:start w:val="1"/>
+      <w:numFmt w:val="bullet"/>
+      <w:lvlText w:val=""/>
+      <w:lvlJc w:val="left"/>
+      <w:pPr>
+        <w:ind w:left="720" w:hanging="360"/>
+      </w:pPr>
+      <w:rPr>
+        <w:rFonts w:ascii="Symbol" w:hAnsi="Symbol" w:hint="default"/>
+      </w:rPr>
+    </w:lvl>
+    <w:lvl w:ilvl="1" w:tplc="04190003" w:tentative="1">
+      <w:start w:val="1"/>
+      <w:numFmt w:val="bullet"/>
+      <w:lvlText w:val="o"/>
+      <w:lvlJc w:val="left"/>
+      <w:pPr>
+        <w:ind w:left="1440" w:hanging="360"/>
+      </w:pPr>
+      <w:rPr>
+        <w:rFonts w:ascii="Courier New" w:hAnsi="Courier New" w:cs="Courier New" w:hint="default"/>
+      </w:rPr>
+    </w:lvl>
+    <w:lvl w:ilvl="2" w:tplc="04190005" w:tentative="1">
+      <w:start w:val="1"/>
+      <w:numFmt w:val="bullet"/>
+      <w:lvlText w:val=""/>
+      <w:lvlJc w:val="left"/>
+      <w:pPr>
+        <w:ind w:left="2160" w:hanging="360"/>
+      </w:pPr>
+      <w:rPr>
+        <w:rFonts w:ascii="Wingdings" w:hAnsi="Wingdings" w:hint="default"/>
+      </w:rPr>
+    </w:lvl>
+    <w:lvl w:ilvl="3" w:tplc="04190001" w:tentative="1">
+      <w:start w:val="1"/>
+      <w:numFmt w:val="bullet"/>
+      <w:lvlText w:val=""/>
+      <w:lvlJc w:val="left"/>
+      <w:pPr>
+        <w:ind w:left="2880" w:hanging="360"/>
+      </w:pPr>
+      <w:rPr>
+        <w:rFonts w:ascii="Symbol" w:hAnsi="Symbol" w:hint="default"/>
+      </w:rPr>
+    </w:lvl>
+    <w:lvl w:ilvl="4" w:tplc="04190003" w:tentative="1">
+      <w:start w:val="1"/>
+      <w:numFmt w:val="bullet"/>
+      <w:lvlText w:val="o"/>
+      <w:lvlJc w:val="left"/>
+      <w:pPr>
+        <w:ind w:left="3600" w:hanging="360"/>
+      </w:pPr>
+      <w:rPr>
+        <w:rFonts w:ascii="Courier New" w:hAnsi="Courier New" w:cs="Courier New" w:hint="default"/>
+      </w:rPr>
+    </w:lvl>
+    <w:lvl w:ilvl="5" w:tplc="04190005" w:tentative="1">
+      <w:start w:val="1"/>
+      <w:numFmt w:val="bullet"/>
+      <w:lvlText w:val=""/>
+      <w:lvlJc w:val="left"/>
+      <w:pPr>
+        <w:ind w:left="4320" w:hanging="360"/>
+      </w:pPr>
+      <w:rPr>
+        <w:rFonts w:ascii="Wingdings" w:hAnsi="Wingdings" w:hint="default"/>
+      </w:rPr>
+    </w:lvl>
+    <w:lvl w:ilvl="6" w:tplc="04190001" w:tentative="1">
+      <w:start w:val="1"/>
+      <w:numFmt w:val="bullet"/>
+      <w:lvlText w:val=""/>
+      <w:lvlJc w:val="left"/>
+      <w:pPr>
+        <w:ind w:left="5040" w:hanging="360"/>
+      </w:pPr>
+      <w:rPr>
+        <w:rFonts w:ascii="Symbol" w:hAnsi="Symbol" w:hint="default"/>
+      </w:rPr>
+    </w:lvl>
+    <w:lvl w:ilvl="7" w:tplc="04190003" w:tentative="1">
+      <w:start w:val="1"/>
+      <w:numFmt w:val="bullet"/>
+      <w:lvlText w:val="o"/>
+      <w:lvlJc w:val="left"/>
+      <w:pPr>
+        <w:ind w:left="5760" w:hanging="360"/>
+      </w:pPr>
+      <w:rPr>
+        <w:rFonts w:ascii="Courier New" w:hAnsi="Courier New" w:cs="Courier New" w:hint="default"/>
+      </w:rPr>
+    </w:lvl>
+    <w:lvl w:ilvl="8" w:tplc="04190005" w:tentative="1">
+      <w:start w:val="1"/>
+      <w:numFmt w:val="bullet"/>
+      <w:lvlText w:val=""/>
+      <w:lvlJc w:val="left"/>
+      <w:pPr>
+        <w:ind w:left="6480" w:hanging="360"/>
+      </w:pPr>
+      <w:rPr>
+        <w:rFonts w:ascii="Wingdings" w:hAnsi="Wingdings" w:hint="default"/>
+      </w:rPr>
+    </w:lvl>
+  </w:abstractNum>
+  <w:abstractNum w:abstractNumId="1" w15:restartNumberingAfterBreak="0">
     <w:nsid w:val="242F4E6B"/>
     <w:multiLevelType w:val="hybridMultilevel"/>
     <w:tmpl w:val="67047BDC"/>
@@ -1019,7 +1240,7 @@
       </w:rPr>
     </w:lvl>
   </w:abstractNum>
-  <w:abstractNum w:abstractNumId="1" w15:restartNumberingAfterBreak="0">
+  <w:abstractNum w:abstractNumId="2" w15:restartNumberingAfterBreak="0">
     <w:nsid w:val="2FD24C88"/>
     <w:multiLevelType w:val="hybridMultilevel"/>
     <w:tmpl w:val="7486D168"/>
@@ -1132,7 +1353,7 @@
       </w:rPr>
     </w:lvl>
   </w:abstractNum>
-  <w:abstractNum w:abstractNumId="2" w15:restartNumberingAfterBreak="0">
+  <w:abstractNum w:abstractNumId="3" w15:restartNumberingAfterBreak="0">
     <w:nsid w:val="42B6736D"/>
     <w:multiLevelType w:val="hybridMultilevel"/>
     <w:tmpl w:val="F5D0E1B0"/>
@@ -1245,7 +1466,7 @@
       </w:rPr>
     </w:lvl>
   </w:abstractNum>
-  <w:abstractNum w:abstractNumId="3" w15:restartNumberingAfterBreak="0">
+  <w:abstractNum w:abstractNumId="4" w15:restartNumberingAfterBreak="0">
     <w:nsid w:val="7F9A02D6"/>
     <w:multiLevelType w:val="hybridMultilevel"/>
     <w:tmpl w:val="09F662DE"/>
@@ -1359,16 +1580,19 @@
     </w:lvl>
   </w:abstractNum>
   <w:num w:numId="1" w16cid:durableId="214776125">
-    <w:abstractNumId w:val="0"/>
+    <w:abstractNumId w:val="1"/>
   </w:num>
   <w:num w:numId="2" w16cid:durableId="1702197513">
-    <w:abstractNumId w:val="1"/>
+    <w:abstractNumId w:val="2"/>
   </w:num>
   <w:num w:numId="3" w16cid:durableId="1032269925">
-    <w:abstractNumId w:val="2"/>
+    <w:abstractNumId w:val="3"/>
   </w:num>
   <w:num w:numId="4" w16cid:durableId="836843446">
-    <w:abstractNumId w:val="3"/>
+    <w:abstractNumId w:val="4"/>
+  </w:num>
+  <w:num w:numId="5" w16cid:durableId="1913923749">
+    <w:abstractNumId w:val="0"/>
   </w:num>
 </w:numbering>
 </file>

--- a/TODO.docx
+++ b/TODO.docx
@@ -17,16 +17,18 @@
           <w:bCs/>
           <w:color w:val="000000" w:themeColor="text1"/>
         </w:rPr>
-        <w:t>Cutscenes x 3</w:t>
-      </w:r>
+        <w:t xml:space="preserve">code clean </w:t>
+      </w:r>
+      <w:proofErr w:type="gramStart"/>
       <w:r>
         <w:rPr>
           <w:b/>
           <w:bCs/>
           <w:color w:val="000000" w:themeColor="text1"/>
         </w:rPr>
-        <w:t xml:space="preserve"> </w:t>
-      </w:r>
+        <w:t>up</w:t>
+      </w:r>
+      <w:proofErr w:type="gramEnd"/>
     </w:p>
     <w:p>
       <w:pPr>
@@ -34,148 +36,9 @@
         <w:rPr>
           <w:b/>
           <w:bCs/>
-        </w:rPr>
-      </w:pPr>
-      <w:r>
-        <w:rPr>
-          <w:b/>
-          <w:bCs/>
-        </w:rPr>
-        <w:t>S</w:t>
-      </w:r>
-      <w:r>
-        <w:rPr>
-          <w:b/>
-          <w:bCs/>
-        </w:rPr>
-        <w:t>ounds</w:t>
-      </w:r>
-      <w:r>
-        <w:rPr>
-          <w:b/>
-          <w:bCs/>
-        </w:rPr>
-        <w:t xml:space="preserve"> </w:t>
-      </w:r>
-      <w:proofErr w:type="spellStart"/>
-      <w:r>
-        <w:rPr>
-          <w:b/>
-          <w:bCs/>
-        </w:rPr>
-        <w:t>en</w:t>
-      </w:r>
-      <w:proofErr w:type="spellEnd"/>
-      <w:r>
-        <w:rPr>
-          <w:b/>
-          <w:bCs/>
-        </w:rPr>
-        <w:t xml:space="preserve"> death, attack charge, shot.</w:t>
-      </w:r>
-    </w:p>
-    <w:p>
-      <w:pPr>
-        <w:spacing w:after="0" w:line="240" w:lineRule="exact"/>
-        <w:rPr>
-          <w:b/>
-          <w:bCs/>
-        </w:rPr>
-      </w:pPr>
-      <w:r>
-        <w:rPr>
-          <w:b/>
-          <w:bCs/>
-        </w:rPr>
-        <w:t>models Light</w:t>
-      </w:r>
-    </w:p>
-    <w:p>
-      <w:pPr>
-        <w:spacing w:after="0" w:line="240" w:lineRule="exact"/>
-        <w:rPr>
-          <w:b/>
-          <w:bCs/>
-        </w:rPr>
-      </w:pPr>
-      <w:r>
-        <w:rPr>
-          <w:b/>
-          <w:bCs/>
-        </w:rPr>
-        <w:t xml:space="preserve">code clean </w:t>
-      </w:r>
-      <w:proofErr w:type="gramStart"/>
-      <w:r>
-        <w:rPr>
-          <w:b/>
-          <w:bCs/>
-        </w:rPr>
-        <w:t>up</w:t>
-      </w:r>
-      <w:proofErr w:type="gramEnd"/>
-    </w:p>
-    <w:p>
-      <w:pPr>
-        <w:spacing w:after="0" w:line="240" w:lineRule="exact"/>
-        <w:rPr>
-          <w:b/>
-          <w:bCs/>
-        </w:rPr>
-      </w:pPr>
-    </w:p>
-    <w:p>
-      <w:pPr>
-        <w:spacing w:after="0" w:line="240" w:lineRule="exact"/>
-        <w:rPr>
-          <w:b/>
-          <w:bCs/>
-        </w:rPr>
-      </w:pPr>
-    </w:p>
-    <w:p>
-      <w:pPr>
-        <w:spacing w:after="0" w:line="240" w:lineRule="exact"/>
-        <w:rPr>
-          <w:b/>
-          <w:bCs/>
           <w:color w:val="000000" w:themeColor="text1"/>
         </w:rPr>
       </w:pPr>
-      <w:r>
-        <w:rPr>
-          <w:b/>
-          <w:bCs/>
-          <w:color w:val="000000" w:themeColor="text1"/>
-        </w:rPr>
-        <w:t xml:space="preserve">AI </w:t>
-      </w:r>
-      <w:proofErr w:type="gramStart"/>
-      <w:r>
-        <w:rPr>
-          <w:b/>
-          <w:bCs/>
-          <w:color w:val="000000" w:themeColor="text1"/>
-        </w:rPr>
-        <w:t>MOVE</w:t>
-      </w:r>
-      <w:r>
-        <w:rPr>
-          <w:b/>
-          <w:bCs/>
-          <w:color w:val="000000" w:themeColor="text1"/>
-        </w:rPr>
-        <w:t xml:space="preserve">  Level</w:t>
-      </w:r>
-      <w:proofErr w:type="gramEnd"/>
-      <w:r>
-        <w:rPr>
-          <w:b/>
-          <w:bCs/>
-          <w:color w:val="000000" w:themeColor="text1"/>
-        </w:rPr>
-        <w:t xml:space="preserve"> 2 mob 1 not attacking in last spot</w:t>
-      </w:r>
     </w:p>
     <w:p>
       <w:pPr>
@@ -187,16 +50,16 @@
           <w:lang w:val="en-US"/>
         </w:rPr>
       </w:pPr>
-      <w:r>
+    </w:p>
+    <w:p>
+      <w:pPr>
         <w:rPr>
           <w:b/>
           <w:bCs/>
           <w:color w:val="000000" w:themeColor="text1"/>
           <w:lang w:val="en-US"/>
         </w:rPr>
-        <w:t xml:space="preserve">dialog box text </w:t>
-      </w:r>
-      <w:proofErr w:type="spellStart"/>
+      </w:pPr>
       <w:r>
         <w:rPr>
           <w:b/>
@@ -204,29 +67,39 @@
           <w:color w:val="000000" w:themeColor="text1"/>
           <w:lang w:val="en-US"/>
         </w:rPr>
-        <w:t>lvl</w:t>
-      </w:r>
-      <w:proofErr w:type="spellEnd"/>
-      <w:r>
+        <w:br w:type="page"/>
+      </w:r>
+    </w:p>
+    <w:p>
+      <w:pPr>
+        <w:spacing w:after="0" w:line="240" w:lineRule="exact"/>
         <w:rPr>
           <w:b/>
           <w:bCs/>
           <w:color w:val="000000" w:themeColor="text1"/>
           <w:lang w:val="en-US"/>
         </w:rPr>
-        <w:t xml:space="preserve"> 2 and </w:t>
-      </w:r>
-      <w:proofErr w:type="gramStart"/>
-      <w:r>
+      </w:pPr>
+    </w:p>
+    <w:p>
+      <w:pPr>
+        <w:spacing w:after="0" w:line="240" w:lineRule="exact"/>
         <w:rPr>
           <w:b/>
           <w:bCs/>
           <w:color w:val="000000" w:themeColor="text1"/>
           <w:lang w:val="en-US"/>
         </w:rPr>
-        <w:t>3</w:t>
-      </w:r>
-      <w:proofErr w:type="gramEnd"/>
+      </w:pPr>
+      <w:r>
+        <w:rPr>
+          <w:b/>
+          <w:bCs/>
+          <w:color w:val="000000" w:themeColor="text1"/>
+          <w:lang w:val="en-US"/>
+        </w:rPr>
+        <w:t>Prediction</w:t>
+      </w:r>
     </w:p>
     <w:p>
       <w:pPr>
@@ -234,46 +107,18 @@
         <w:rPr>
           <w:b/>
           <w:bCs/>
-        </w:rPr>
-      </w:pPr>
-      <w:r>
-        <w:rPr>
-          <w:b/>
-          <w:bCs/>
-        </w:rPr>
-        <w:t xml:space="preserve">bug with </w:t>
-      </w:r>
-      <w:proofErr w:type="gramStart"/>
-      <w:r>
-        <w:rPr>
-          <w:b/>
-          <w:bCs/>
-        </w:rPr>
-        <w:t>snow ball</w:t>
-      </w:r>
-      <w:proofErr w:type="gramEnd"/>
-      <w:r>
-        <w:rPr>
-          <w:b/>
-          <w:bCs/>
-        </w:rPr>
-        <w:t xml:space="preserve"> </w:t>
-      </w:r>
-      <w:proofErr w:type="spellStart"/>
-      <w:r>
-        <w:rPr>
-          <w:b/>
-          <w:bCs/>
-        </w:rPr>
-        <w:t>stoping</w:t>
-      </w:r>
-      <w:proofErr w:type="spellEnd"/>
-      <w:r>
-        <w:rPr>
-          <w:b/>
-          <w:bCs/>
-        </w:rPr>
-        <w:t xml:space="preserve"> after dead, footsteps after death or end game check</w:t>
+          <w:color w:val="000000" w:themeColor="text1"/>
+          <w:lang w:val="en-US"/>
+        </w:rPr>
+      </w:pPr>
+      <w:r>
+        <w:rPr>
+          <w:b/>
+          <w:bCs/>
+          <w:color w:val="000000" w:themeColor="text1"/>
+          <w:lang w:val="en-US"/>
+        </w:rPr>
+        <w:t>parabolic attack</w:t>
       </w:r>
     </w:p>
     <w:p>
@@ -282,8 +127,19 @@
         <w:rPr>
           <w:b/>
           <w:bCs/>
-        </w:rPr>
-      </w:pPr>
+          <w:color w:val="000000" w:themeColor="text1"/>
+          <w:lang w:val="en-US"/>
+        </w:rPr>
+      </w:pPr>
+      <w:r>
+        <w:rPr>
+          <w:b/>
+          <w:bCs/>
+          <w:color w:val="000000" w:themeColor="text1"/>
+          <w:lang w:val="en-US"/>
+        </w:rPr>
+        <w:t>Camera</w:t>
+      </w:r>
     </w:p>
     <w:p>
       <w:pPr>
@@ -291,15 +147,10 @@
         <w:rPr>
           <w:b/>
           <w:bCs/>
-        </w:rPr>
-      </w:pPr>
-      <w:r>
-        <w:rPr>
-          <w:b/>
-          <w:bCs/>
-        </w:rPr>
-        <w:t xml:space="preserve"> </w:t>
-      </w:r>
+          <w:color w:val="000000" w:themeColor="text1"/>
+          <w:lang w:val="en-US"/>
+        </w:rPr>
+      </w:pPr>
     </w:p>
     <w:p>
       <w:pPr>
@@ -307,6 +158,8 @@
         <w:rPr>
           <w:b/>
           <w:bCs/>
+          <w:color w:val="000000" w:themeColor="text1"/>
+          <w:lang w:val="en-US"/>
         </w:rPr>
       </w:pPr>
     </w:p>
@@ -316,6 +169,55 @@
         <w:rPr>
           <w:b/>
           <w:bCs/>
+          <w:color w:val="000000" w:themeColor="text1"/>
+          <w:lang w:val="en-US"/>
+        </w:rPr>
+      </w:pPr>
+    </w:p>
+    <w:p>
+      <w:pPr>
+        <w:spacing w:after="0" w:line="240" w:lineRule="exact"/>
+        <w:rPr>
+          <w:b/>
+          <w:bCs/>
+        </w:rPr>
+      </w:pPr>
+    </w:p>
+    <w:p>
+      <w:pPr>
+        <w:spacing w:after="0" w:line="240" w:lineRule="exact"/>
+        <w:rPr>
+          <w:b/>
+          <w:bCs/>
+          <w:lang w:val="en-US"/>
+        </w:rPr>
+      </w:pPr>
+    </w:p>
+    <w:p>
+      <w:pPr>
+        <w:spacing w:after="0" w:line="240" w:lineRule="exact"/>
+        <w:rPr>
+          <w:b/>
+          <w:bCs/>
+          <w:lang w:val="en-US"/>
+        </w:rPr>
+      </w:pPr>
+    </w:p>
+    <w:p>
+      <w:pPr>
+        <w:spacing w:after="0" w:line="240" w:lineRule="exact"/>
+        <w:rPr>
+          <w:b/>
+          <w:bCs/>
+        </w:rPr>
+      </w:pPr>
+    </w:p>
+    <w:p>
+      <w:pPr>
+        <w:spacing w:after="0" w:line="240" w:lineRule="exact"/>
+        <w:rPr>
+          <w:b/>
+          <w:bCs/>
         </w:rPr>
       </w:pPr>
       <w:r>
@@ -334,13 +236,21 @@
           <w:color w:val="00B050"/>
         </w:rPr>
       </w:pPr>
-      <w:r>
-        <w:rPr>
-          <w:b/>
-          <w:bCs/>
-          <w:color w:val="00B050"/>
-        </w:rPr>
-        <w:lastRenderedPageBreak/>
+    </w:p>
+    <w:p>
+      <w:pPr>
+        <w:rPr>
+          <w:b/>
+          <w:bCs/>
+          <w:color w:val="00B050"/>
+        </w:rPr>
+      </w:pPr>
+      <w:r>
+        <w:rPr>
+          <w:b/>
+          <w:bCs/>
+          <w:color w:val="00B050"/>
+        </w:rPr>
         <w:t xml:space="preserve">Main menu </w:t>
       </w:r>
     </w:p>
@@ -945,29 +855,6 @@
           <w:lang w:val="en-US"/>
         </w:rPr>
         <w:t xml:space="preserve"> for enemies</w:t>
-      </w:r>
-    </w:p>
-    <w:p>
-      <w:pPr>
-        <w:rPr>
-          <w:b/>
-          <w:bCs/>
-        </w:rPr>
-      </w:pPr>
-    </w:p>
-    <w:p>
-      <w:pPr>
-        <w:rPr>
-          <w:b/>
-          <w:bCs/>
-        </w:rPr>
-      </w:pPr>
-      <w:r>
-        <w:rPr>
-          <w:b/>
-          <w:bCs/>
-        </w:rPr>
-        <w:t xml:space="preserve"> </w:t>
       </w:r>
     </w:p>
     <w:p>

--- a/TODO.docx
+++ b/TODO.docx
@@ -11,34 +11,6 @@
           <w:color w:val="000000" w:themeColor="text1"/>
         </w:rPr>
       </w:pPr>
-      <w:r>
-        <w:rPr>
-          <w:b/>
-          <w:bCs/>
-          <w:color w:val="000000" w:themeColor="text1"/>
-        </w:rPr>
-        <w:t xml:space="preserve">code clean </w:t>
-      </w:r>
-      <w:proofErr w:type="gramStart"/>
-      <w:r>
-        <w:rPr>
-          <w:b/>
-          <w:bCs/>
-          <w:color w:val="000000" w:themeColor="text1"/>
-        </w:rPr>
-        <w:t>up</w:t>
-      </w:r>
-      <w:proofErr w:type="gramEnd"/>
-    </w:p>
-    <w:p>
-      <w:pPr>
-        <w:spacing w:after="0" w:line="240" w:lineRule="exact"/>
-        <w:rPr>
-          <w:b/>
-          <w:bCs/>
-          <w:color w:val="000000" w:themeColor="text1"/>
-        </w:rPr>
-      </w:pPr>
     </w:p>
     <w:p>
       <w:pPr>
@@ -50,25 +22,26 @@
           <w:lang w:val="en-US"/>
         </w:rPr>
       </w:pPr>
-    </w:p>
-    <w:p>
-      <w:pPr>
+      <w:r>
         <w:rPr>
           <w:b/>
           <w:bCs/>
           <w:color w:val="000000" w:themeColor="text1"/>
           <w:lang w:val="en-US"/>
         </w:rPr>
-      </w:pPr>
-      <w:r>
+        <w:t>Player</w:t>
+      </w:r>
+    </w:p>
+    <w:p>
+      <w:pPr>
+        <w:spacing w:after="0" w:line="240" w:lineRule="exact"/>
         <w:rPr>
           <w:b/>
           <w:bCs/>
           <w:color w:val="000000" w:themeColor="text1"/>
           <w:lang w:val="en-US"/>
         </w:rPr>
-        <w:br w:type="page"/>
-      </w:r>
+      </w:pPr>
     </w:p>
     <w:p>
       <w:pPr>
@@ -98,7 +71,7 @@
           <w:color w:val="000000" w:themeColor="text1"/>
           <w:lang w:val="en-US"/>
         </w:rPr>
-        <w:t>Prediction</w:t>
+        <w:t>Folder Structure</w:t>
       </w:r>
     </w:p>
     <w:p>
@@ -111,6 +84,17 @@
           <w:lang w:val="en-US"/>
         </w:rPr>
       </w:pPr>
+    </w:p>
+    <w:p>
+      <w:pPr>
+        <w:spacing w:after="0" w:line="240" w:lineRule="exact"/>
+        <w:rPr>
+          <w:b/>
+          <w:bCs/>
+          <w:color w:val="000000" w:themeColor="text1"/>
+          <w:lang w:val="ru-RU"/>
+        </w:rPr>
+      </w:pPr>
       <w:r>
         <w:rPr>
           <w:b/>
@@ -118,19 +102,19 @@
           <w:color w:val="000000" w:themeColor="text1"/>
           <w:lang w:val="en-US"/>
         </w:rPr>
-        <w:t>parabolic attack</w:t>
-      </w:r>
-    </w:p>
-    <w:p>
-      <w:pPr>
-        <w:spacing w:after="0" w:line="240" w:lineRule="exact"/>
+        <w:t xml:space="preserve">myGame </w:t>
+      </w:r>
+      <w:proofErr w:type="gramStart"/>
+      <w:r>
         <w:rPr>
           <w:b/>
           <w:bCs/>
           <w:color w:val="000000" w:themeColor="text1"/>
           <w:lang w:val="en-US"/>
         </w:rPr>
-      </w:pPr>
+        <w:t>OnStartFun(</w:t>
+      </w:r>
+      <w:proofErr w:type="gramEnd"/>
       <w:r>
         <w:rPr>
           <w:b/>
@@ -138,12 +122,11 @@
           <w:color w:val="000000" w:themeColor="text1"/>
           <w:lang w:val="en-US"/>
         </w:rPr>
-        <w:t>Camera</w:t>
-      </w:r>
-    </w:p>
-    <w:p>
-      <w:pPr>
-        <w:spacing w:after="0" w:line="240" w:lineRule="exact"/>
+        <w:t>)</w:t>
+      </w:r>
+    </w:p>
+    <w:p>
+      <w:pPr>
         <w:rPr>
           <w:b/>
           <w:bCs/>
@@ -154,7 +137,6 @@
     </w:p>
     <w:p>
       <w:pPr>
-        <w:spacing w:after="0" w:line="240" w:lineRule="exact"/>
         <w:rPr>
           <w:b/>
           <w:bCs/>
@@ -165,7 +147,6 @@
     </w:p>
     <w:p>
       <w:pPr>
-        <w:spacing w:after="0" w:line="240" w:lineRule="exact"/>
         <w:rPr>
           <w:b/>
           <w:bCs/>
@@ -180,6 +161,8 @@
         <w:rPr>
           <w:b/>
           <w:bCs/>
+          <w:color w:val="000000" w:themeColor="text1"/>
+          <w:lang w:val="en-US"/>
         </w:rPr>
       </w:pPr>
     </w:p>
@@ -189,9 +172,19 @@
         <w:rPr>
           <w:b/>
           <w:bCs/>
+          <w:color w:val="000000" w:themeColor="text1"/>
           <w:lang w:val="en-US"/>
         </w:rPr>
       </w:pPr>
+      <w:r>
+        <w:rPr>
+          <w:b/>
+          <w:bCs/>
+          <w:color w:val="000000" w:themeColor="text1"/>
+          <w:lang w:val="en-US"/>
+        </w:rPr>
+        <w:t>Prediction</w:t>
+      </w:r>
     </w:p>
     <w:p>
       <w:pPr>
@@ -199,9 +192,19 @@
         <w:rPr>
           <w:b/>
           <w:bCs/>
+          <w:color w:val="000000" w:themeColor="text1"/>
           <w:lang w:val="en-US"/>
         </w:rPr>
       </w:pPr>
+      <w:r>
+        <w:rPr>
+          <w:b/>
+          <w:bCs/>
+          <w:color w:val="000000" w:themeColor="text1"/>
+          <w:lang w:val="en-US"/>
+        </w:rPr>
+        <w:t>parabolic attack</w:t>
+      </w:r>
     </w:p>
     <w:p>
       <w:pPr>
@@ -209,17 +212,19 @@
         <w:rPr>
           <w:b/>
           <w:bCs/>
-        </w:rPr>
-      </w:pPr>
-    </w:p>
-    <w:p>
-      <w:pPr>
-        <w:spacing w:after="0" w:line="240" w:lineRule="exact"/>
-        <w:rPr>
-          <w:b/>
-          <w:bCs/>
-        </w:rPr>
-      </w:pPr>
+          <w:color w:val="000000" w:themeColor="text1"/>
+          <w:lang w:val="en-US"/>
+        </w:rPr>
+      </w:pPr>
+      <w:r>
+        <w:rPr>
+          <w:b/>
+          <w:bCs/>
+          <w:color w:val="000000" w:themeColor="text1"/>
+          <w:lang w:val="en-US"/>
+        </w:rPr>
+        <w:t>Came</w:t>
+      </w:r>
       <w:r>
         <w:rPr>
           <w:b/>
@@ -379,61 +384,7 @@
           <w:bCs/>
           <w:color w:val="00B050"/>
         </w:rPr>
-        <w:t xml:space="preserve">Dialog box + </w:t>
-      </w:r>
-      <w:proofErr w:type="spellStart"/>
-      <w:r>
-        <w:rPr>
-          <w:b/>
-          <w:bCs/>
-          <w:color w:val="00B050"/>
-        </w:rPr>
-        <w:t>heaight</w:t>
-      </w:r>
-      <w:proofErr w:type="spellEnd"/>
-      <w:r>
-        <w:rPr>
-          <w:b/>
-          <w:bCs/>
-          <w:color w:val="00B050"/>
-        </w:rPr>
-        <w:t xml:space="preserve"> </w:t>
-      </w:r>
-      <w:proofErr w:type="spellStart"/>
-      <w:r>
-        <w:rPr>
-          <w:b/>
-          <w:bCs/>
-          <w:color w:val="00B050"/>
-        </w:rPr>
-        <w:t>dependin</w:t>
-      </w:r>
-      <w:proofErr w:type="spellEnd"/>
-      <w:r>
-        <w:rPr>
-          <w:b/>
-          <w:bCs/>
-          <w:color w:val="00B050"/>
-        </w:rPr>
-        <w:t xml:space="preserve"> on </w:t>
-      </w:r>
-      <w:proofErr w:type="spellStart"/>
-      <w:r>
-        <w:rPr>
-          <w:b/>
-          <w:bCs/>
-          <w:color w:val="00B050"/>
-        </w:rPr>
-        <w:t>displ</w:t>
-      </w:r>
-      <w:proofErr w:type="spellEnd"/>
-      <w:r>
-        <w:rPr>
-          <w:b/>
-          <w:bCs/>
-          <w:color w:val="00B050"/>
-        </w:rPr>
-        <w:t xml:space="preserve"> between player and </w:t>
+        <w:t xml:space="preserve">Dialog box + heaight dependin on displ between player and </w:t>
       </w:r>
       <w:proofErr w:type="gramStart"/>
       <w:r>
@@ -478,25 +429,7 @@
           <w:bCs/>
           <w:color w:val="00B050"/>
         </w:rPr>
-        <w:t xml:space="preserve">time shield , </w:t>
-      </w:r>
-      <w:proofErr w:type="spellStart"/>
-      <w:r>
-        <w:rPr>
-          <w:b/>
-          <w:bCs/>
-          <w:color w:val="00B050"/>
-        </w:rPr>
-        <w:t>fastAttack</w:t>
-      </w:r>
-      <w:proofErr w:type="spellEnd"/>
-      <w:r>
-        <w:rPr>
-          <w:b/>
-          <w:bCs/>
-          <w:color w:val="00B050"/>
-        </w:rPr>
-        <w:t xml:space="preserve">) </w:t>
+        <w:t xml:space="preserve">time shield , fastAttack) </w:t>
       </w:r>
       <w:r>
         <w:rPr>
@@ -727,21 +660,7 @@
         <w:rPr>
           <w:color w:val="00B050"/>
         </w:rPr>
-        <w:t xml:space="preserve">baffs effect </w:t>
-      </w:r>
-      <w:proofErr w:type="spellStart"/>
-      <w:r>
-        <w:rPr>
-          <w:color w:val="00B050"/>
-        </w:rPr>
-        <w:t>ui</w:t>
-      </w:r>
-      <w:proofErr w:type="spellEnd"/>
-      <w:r>
-        <w:rPr>
-          <w:color w:val="00B050"/>
-        </w:rPr>
-        <w:t xml:space="preserve"> + actual </w:t>
+        <w:t xml:space="preserve">baffs effect ui + actual </w:t>
       </w:r>
       <w:proofErr w:type="gramStart"/>
       <w:r>
@@ -769,41 +688,19 @@
         </w:rPr>
         <w:t xml:space="preserve">charge attack one </w:t>
       </w:r>
-      <w:proofErr w:type="spellStart"/>
       <w:proofErr w:type="gramStart"/>
       <w:r>
         <w:rPr>
           <w:color w:val="00B050"/>
         </w:rPr>
-        <w:t>btn</w:t>
-      </w:r>
-      <w:proofErr w:type="spellEnd"/>
-      <w:r>
-        <w:rPr>
-          <w:color w:val="00B050"/>
-        </w:rPr>
-        <w:t xml:space="preserve"> ,</w:t>
+        <w:t>btn ,</w:t>
       </w:r>
       <w:proofErr w:type="gramEnd"/>
       <w:r>
         <w:rPr>
           <w:color w:val="00B050"/>
         </w:rPr>
-        <w:t xml:space="preserve"> range + </w:t>
-      </w:r>
-      <w:proofErr w:type="spellStart"/>
-      <w:r>
-        <w:rPr>
-          <w:color w:val="00B050"/>
-        </w:rPr>
-        <w:t>xy</w:t>
-      </w:r>
-      <w:proofErr w:type="spellEnd"/>
-      <w:r>
-        <w:rPr>
-          <w:color w:val="00B050"/>
-        </w:rPr>
-        <w:t xml:space="preserve"> pass </w:t>
+        <w:t xml:space="preserve"> range + xy pass </w:t>
       </w:r>
       <w:r>
         <w:rPr>
@@ -827,21 +724,7 @@
         <w:rPr>
           <w:color w:val="00B050"/>
         </w:rPr>
-        <w:t xml:space="preserve">Health </w:t>
-      </w:r>
-      <w:proofErr w:type="spellStart"/>
-      <w:r>
-        <w:rPr>
-          <w:color w:val="00B050"/>
-        </w:rPr>
-        <w:t>bg</w:t>
-      </w:r>
-      <w:proofErr w:type="spellEnd"/>
-      <w:r>
-        <w:rPr>
-          <w:color w:val="00B050"/>
-        </w:rPr>
-        <w:t xml:space="preserve">/ </w:t>
+        <w:t xml:space="preserve">Health bg/ </w:t>
       </w:r>
       <w:r>
         <w:rPr>
